--- a/pkg/generators/fmt/Termine2023.docx
+++ b/pkg/generators/fmt/Termine2023.docx
@@ -40,71 +40,72 @@
         </w:rPr>
         <w:t xml:space="preserve">Publication Dates </w:t>
       </w:r>
-    </w:p>
-    <w:p>
-      <w:pPr>
-        <w:rPr>
-          <w:lang w:val="en-US"/>
-        </w:rPr>
-      </w:pPr>
-    </w:p>
-    <w:p>
-      <w:pPr>
-        <w:rPr>
-          <w:lang w:val="en-US"/>
-        </w:rPr>
-      </w:pPr>
-      <w:r>
-        <w:rPr>
-          <w:lang w:val="en-US"/>
-        </w:rPr>
-        <w:t>17.1.2023 (already fixed)</w:t>
-      </w:r>
-    </w:p>
-    <w:p>
-      <w:pPr>
-        <w:rPr>
-          <w:lang w:val="en-US"/>
-        </w:rPr>
-      </w:pPr>
-    </w:p>
-    <w:p>
-      <w:pPr>
-        <w:rPr>
-          <w:lang w:val="en-US"/>
-        </w:rPr>
-      </w:pPr>
+      <w:r>
+        <w:rPr>
+          <w:lang w:val="en-US"/>
+        </w:rPr>
+        <w:t xml:space="preserve">for the Economic Sentiment </w:t>
+      </w:r>
+    </w:p>
+    <w:p>
+      <w:pPr>
+        <w:rPr>
+          <w:lang w:val="en-US"/>
+        </w:rPr>
+      </w:pPr>
+    </w:p>
+    <w:p>
+      <w:pPr>
+        <w:rPr>
+          <w:lang w:val="en-US"/>
+        </w:rPr>
+      </w:pPr>
+      <w:r>
+        <w:rPr>
+          <w:lang w:val="en-US"/>
+        </w:rPr>
+        <w:t>17.1.2023 (already fixed</w:t>
+      </w:r>
       <w:bookmarkStart w:id="0" w:name="_GoBack"/>
-      <w:r>
-        <w:rPr>
-          <w:lang w:val="en-US"/>
-        </w:rPr>
-        <w:t>21</w:t>
-      </w:r>
-      <w:r>
-        <w:rPr>
-          <w:lang w:val="en-US"/>
-        </w:rPr>
-        <w:t>.2</w:t>
-      </w:r>
-    </w:p>
-    <w:p>
-      <w:pPr>
-        <w:rPr>
-          <w:lang w:val="en-US"/>
-        </w:rPr>
-      </w:pPr>
-      <w:r>
-        <w:rPr>
-          <w:lang w:val="en-US"/>
-        </w:rPr>
-        <w:t>21</w:t>
-      </w:r>
-      <w:r>
-        <w:rPr>
-          <w:lang w:val="en-US"/>
-        </w:rPr>
-        <w:t>.3</w:t>
+      <w:bookmarkEnd w:id="0"/>
+      <w:r>
+        <w:rPr>
+          <w:lang w:val="en-US"/>
+        </w:rPr>
+        <w:t>)</w:t>
+      </w:r>
+    </w:p>
+    <w:p>
+      <w:pPr>
+        <w:rPr>
+          <w:lang w:val="en-US"/>
+        </w:rPr>
+      </w:pPr>
+    </w:p>
+    <w:p>
+      <w:pPr>
+        <w:rPr>
+          <w:lang w:val="en-US"/>
+        </w:rPr>
+      </w:pPr>
+      <w:r>
+        <w:rPr>
+          <w:lang w:val="en-US"/>
+        </w:rPr>
+        <w:t>21.2</w:t>
+      </w:r>
+    </w:p>
+    <w:p>
+      <w:pPr>
+        <w:rPr>
+          <w:lang w:val="en-US"/>
+        </w:rPr>
+      </w:pPr>
+      <w:r>
+        <w:rPr>
+          <w:lang w:val="en-US"/>
+        </w:rPr>
+        <w:t>21.3</w:t>
       </w:r>
     </w:p>
     <w:p>
@@ -224,7 +225,6 @@
         <w:t>12.12</w:t>
       </w:r>
     </w:p>
-    <w:bookmarkEnd w:id="0"/>
     <w:p>
       <w:pPr>
         <w:rPr>
